--- a/Avi-rmarkdown-cheatsheet.docx
+++ b/Avi-rmarkdown-cheatsheet.docx
@@ -62,7 +62,7 @@
         <w:pStyle w:val="Heading3"/>
       </w:pPr>
       <w:r>
-        <w:t xml:space="preserve">Level 3</w:t>
+        <w:t xml:space="preserve">Level 3!</w:t>
       </w:r>
     </w:p>
     <w:p>
